--- a/example/blood/ОАК.docx
+++ b/example/blood/ОАК.docx
@@ -5,7 +5,8 @@
     <w:tbl>
       <w:tblPr>
         <w:tblStyle w:val="a7"/>
-        <w:tblW w:w="6804" w:type="dxa"/>
+        <w:tblW w:w="6379" w:type="dxa"/>
+        <w:tblInd w:w="426" w:type="dxa"/>
         <w:tblBorders>
           <w:top w:val="none" w:sz="0" w:space="0" w:color="auto"/>
           <w:left w:val="none" w:sz="0" w:space="0" w:color="auto"/>
@@ -22,13 +23,13 @@
       </w:tblPr>
       <w:tblGrid>
         <w:gridCol w:w="426"/>
-        <w:gridCol w:w="1046"/>
+        <w:gridCol w:w="960"/>
         <w:gridCol w:w="1472"/>
         <w:gridCol w:w="148"/>
         <w:gridCol w:w="884"/>
-        <w:gridCol w:w="883"/>
+        <w:gridCol w:w="811"/>
         <w:gridCol w:w="528"/>
-        <w:gridCol w:w="1417"/>
+        <w:gridCol w:w="1150"/>
       </w:tblGrid>
       <w:tr>
         <w:trPr>
@@ -36,7 +37,7 @@
         </w:trPr>
         <w:tc>
           <w:tcPr>
-            <w:tcW w:w="2944" w:type="dxa"/>
+            <w:tcW w:w="2858" w:type="dxa"/>
             <w:gridSpan w:val="3"/>
             <w:vAlign w:val="center"/>
             <w:hideMark/>
@@ -51,8 +52,6 @@
                 <w:szCs w:val="16"/>
               </w:rPr>
             </w:pPr>
-            <w:bookmarkStart w:id="0" w:name="_GoBack"/>
-            <w:bookmarkEnd w:id="0"/>
             <w:r>
               <w:rPr>
                 <w:b/>
@@ -81,7 +80,7 @@
         </w:tc>
         <w:tc>
           <w:tcPr>
-            <w:tcW w:w="1915" w:type="dxa"/>
+            <w:tcW w:w="1843" w:type="dxa"/>
             <w:gridSpan w:val="3"/>
             <w:vAlign w:val="center"/>
             <w:hideMark/>
@@ -163,7 +162,7 @@
         </w:tc>
         <w:tc>
           <w:tcPr>
-            <w:tcW w:w="1945" w:type="dxa"/>
+            <w:tcW w:w="1678" w:type="dxa"/>
             <w:gridSpan w:val="2"/>
             <w:vAlign w:val="center"/>
             <w:hideMark/>
@@ -223,7 +222,7 @@
         </w:trPr>
         <w:tc>
           <w:tcPr>
-            <w:tcW w:w="1472" w:type="dxa"/>
+            <w:tcW w:w="1386" w:type="dxa"/>
             <w:gridSpan w:val="2"/>
             <w:vAlign w:val="center"/>
             <w:hideMark/>
@@ -250,7 +249,7 @@
         </w:tc>
         <w:tc>
           <w:tcPr>
-            <w:tcW w:w="5332" w:type="dxa"/>
+            <w:tcW w:w="4993" w:type="dxa"/>
             <w:gridSpan w:val="6"/>
             <w:vAlign w:val="center"/>
             <w:hideMark/>
@@ -281,7 +280,7 @@
         </w:trPr>
         <w:tc>
           <w:tcPr>
-            <w:tcW w:w="6804" w:type="dxa"/>
+            <w:tcW w:w="6379" w:type="dxa"/>
             <w:gridSpan w:val="8"/>
             <w:vAlign w:val="center"/>
             <w:hideMark/>
@@ -330,7 +329,7 @@
         </w:trPr>
         <w:tc>
           <w:tcPr>
-            <w:tcW w:w="1472" w:type="dxa"/>
+            <w:tcW w:w="1386" w:type="dxa"/>
             <w:gridSpan w:val="2"/>
             <w:vAlign w:val="center"/>
             <w:hideMark/>
@@ -429,7 +428,7 @@
         </w:tc>
         <w:tc>
           <w:tcPr>
-            <w:tcW w:w="3712" w:type="dxa"/>
+            <w:tcW w:w="3373" w:type="dxa"/>
             <w:gridSpan w:val="4"/>
             <w:vAlign w:val="center"/>
             <w:hideMark/>
@@ -495,7 +494,7 @@
         </w:trPr>
         <w:tc>
           <w:tcPr>
-            <w:tcW w:w="6804" w:type="dxa"/>
+            <w:tcW w:w="6379" w:type="dxa"/>
             <w:gridSpan w:val="8"/>
             <w:vAlign w:val="center"/>
             <w:hideMark/>
@@ -561,7 +560,7 @@
         </w:trPr>
         <w:tc>
           <w:tcPr>
-            <w:tcW w:w="3976" w:type="dxa"/>
+            <w:tcW w:w="3890" w:type="dxa"/>
             <w:gridSpan w:val="5"/>
             <w:vAlign w:val="center"/>
             <w:hideMark/>
@@ -641,7 +640,7 @@
         </w:tc>
         <w:tc>
           <w:tcPr>
-            <w:tcW w:w="2828" w:type="dxa"/>
+            <w:tcW w:w="2489" w:type="dxa"/>
             <w:gridSpan w:val="3"/>
             <w:vAlign w:val="center"/>
             <w:hideMark/>
@@ -701,7 +700,7 @@
         </w:trPr>
         <w:tc>
           <w:tcPr>
-            <w:tcW w:w="6804" w:type="dxa"/>
+            <w:tcW w:w="6379" w:type="dxa"/>
             <w:gridSpan w:val="8"/>
             <w:vAlign w:val="center"/>
             <w:hideMark/>
@@ -768,7 +767,7 @@
         </w:trPr>
         <w:tc>
           <w:tcPr>
-            <w:tcW w:w="6804" w:type="dxa"/>
+            <w:tcW w:w="6379" w:type="dxa"/>
             <w:gridSpan w:val="8"/>
             <w:vAlign w:val="center"/>
             <w:hideMark/>
@@ -800,7 +799,7 @@
         </w:trPr>
         <w:tc>
           <w:tcPr>
-            <w:tcW w:w="6804" w:type="dxa"/>
+            <w:tcW w:w="6379" w:type="dxa"/>
             <w:gridSpan w:val="8"/>
             <w:tcBorders>
               <w:top w:val="nil"/>
@@ -895,7 +894,7 @@
         </w:tc>
         <w:tc>
           <w:tcPr>
-            <w:tcW w:w="4961" w:type="dxa"/>
+            <w:tcW w:w="4803" w:type="dxa"/>
             <w:gridSpan w:val="6"/>
             <w:tcBorders>
               <w:top w:val="single" w:sz="4" w:space="0" w:color="auto"/>
@@ -926,7 +925,7 @@
         </w:tc>
         <w:tc>
           <w:tcPr>
-            <w:tcW w:w="1417" w:type="dxa"/>
+            <w:tcW w:w="1150" w:type="dxa"/>
             <w:tcBorders>
               <w:top w:val="single" w:sz="4" w:space="0" w:color="auto"/>
               <w:left w:val="single" w:sz="4" w:space="0" w:color="auto"/>
@@ -993,7 +992,7 @@
         </w:tc>
         <w:tc>
           <w:tcPr>
-            <w:tcW w:w="4961" w:type="dxa"/>
+            <w:tcW w:w="4803" w:type="dxa"/>
             <w:gridSpan w:val="6"/>
             <w:tcBorders>
               <w:top w:val="single" w:sz="4" w:space="0" w:color="auto"/>
@@ -1023,7 +1022,7 @@
         </w:tc>
         <w:tc>
           <w:tcPr>
-            <w:tcW w:w="1417" w:type="dxa"/>
+            <w:tcW w:w="1150" w:type="dxa"/>
             <w:tcBorders>
               <w:top w:val="single" w:sz="4" w:space="0" w:color="auto"/>
               <w:left w:val="single" w:sz="4" w:space="0" w:color="auto"/>
@@ -1089,7 +1088,7 @@
         </w:tc>
         <w:tc>
           <w:tcPr>
-            <w:tcW w:w="4961" w:type="dxa"/>
+            <w:tcW w:w="4803" w:type="dxa"/>
             <w:gridSpan w:val="6"/>
             <w:tcBorders>
               <w:top w:val="single" w:sz="4" w:space="0" w:color="auto"/>
@@ -1137,7 +1136,7 @@
         </w:tc>
         <w:tc>
           <w:tcPr>
-            <w:tcW w:w="1417" w:type="dxa"/>
+            <w:tcW w:w="1150" w:type="dxa"/>
             <w:tcBorders>
               <w:top w:val="single" w:sz="4" w:space="0" w:color="auto"/>
               <w:left w:val="single" w:sz="4" w:space="0" w:color="auto"/>
@@ -1203,7 +1202,7 @@
         </w:tc>
         <w:tc>
           <w:tcPr>
-            <w:tcW w:w="4961" w:type="dxa"/>
+            <w:tcW w:w="4803" w:type="dxa"/>
             <w:gridSpan w:val="6"/>
             <w:tcBorders>
               <w:top w:val="single" w:sz="4" w:space="0" w:color="auto"/>
@@ -1233,7 +1232,7 @@
         </w:tc>
         <w:tc>
           <w:tcPr>
-            <w:tcW w:w="1417" w:type="dxa"/>
+            <w:tcW w:w="1150" w:type="dxa"/>
             <w:tcBorders>
               <w:top w:val="single" w:sz="4" w:space="0" w:color="auto"/>
               <w:left w:val="single" w:sz="4" w:space="0" w:color="auto"/>
@@ -1299,7 +1298,7 @@
         </w:tc>
         <w:tc>
           <w:tcPr>
-            <w:tcW w:w="4961" w:type="dxa"/>
+            <w:tcW w:w="4803" w:type="dxa"/>
             <w:gridSpan w:val="6"/>
             <w:tcBorders>
               <w:top w:val="single" w:sz="4" w:space="0" w:color="auto"/>
@@ -1339,7 +1338,7 @@
         </w:tc>
         <w:tc>
           <w:tcPr>
-            <w:tcW w:w="1417" w:type="dxa"/>
+            <w:tcW w:w="1150" w:type="dxa"/>
             <w:tcBorders>
               <w:top w:val="single" w:sz="4" w:space="0" w:color="auto"/>
               <w:left w:val="single" w:sz="4" w:space="0" w:color="auto"/>
@@ -1405,7 +1404,7 @@
         </w:tc>
         <w:tc>
           <w:tcPr>
-            <w:tcW w:w="4961" w:type="dxa"/>
+            <w:tcW w:w="4803" w:type="dxa"/>
             <w:gridSpan w:val="6"/>
             <w:tcBorders>
               <w:top w:val="single" w:sz="4" w:space="0" w:color="auto"/>
@@ -1445,7 +1444,7 @@
         </w:tc>
         <w:tc>
           <w:tcPr>
-            <w:tcW w:w="1417" w:type="dxa"/>
+            <w:tcW w:w="1150" w:type="dxa"/>
             <w:tcBorders>
               <w:top w:val="single" w:sz="4" w:space="0" w:color="auto"/>
               <w:left w:val="single" w:sz="4" w:space="0" w:color="auto"/>
@@ -1511,7 +1510,7 @@
         </w:tc>
         <w:tc>
           <w:tcPr>
-            <w:tcW w:w="4961" w:type="dxa"/>
+            <w:tcW w:w="4803" w:type="dxa"/>
             <w:gridSpan w:val="6"/>
             <w:tcBorders>
               <w:top w:val="single" w:sz="4" w:space="0" w:color="auto"/>
@@ -1569,7 +1568,7 @@
         </w:tc>
         <w:tc>
           <w:tcPr>
-            <w:tcW w:w="1417" w:type="dxa"/>
+            <w:tcW w:w="1150" w:type="dxa"/>
             <w:tcBorders>
               <w:top w:val="single" w:sz="4" w:space="0" w:color="auto"/>
               <w:left w:val="single" w:sz="4" w:space="0" w:color="auto"/>
@@ -1635,7 +1634,7 @@
         </w:tc>
         <w:tc>
           <w:tcPr>
-            <w:tcW w:w="4961" w:type="dxa"/>
+            <w:tcW w:w="4803" w:type="dxa"/>
             <w:gridSpan w:val="6"/>
             <w:tcBorders>
               <w:top w:val="single" w:sz="4" w:space="0" w:color="auto"/>
@@ -1675,7 +1674,7 @@
         </w:tc>
         <w:tc>
           <w:tcPr>
-            <w:tcW w:w="1417" w:type="dxa"/>
+            <w:tcW w:w="1150" w:type="dxa"/>
             <w:tcBorders>
               <w:top w:val="single" w:sz="4" w:space="0" w:color="auto"/>
               <w:left w:val="single" w:sz="4" w:space="0" w:color="auto"/>
@@ -1740,7 +1739,7 @@
         </w:tc>
         <w:tc>
           <w:tcPr>
-            <w:tcW w:w="4961" w:type="dxa"/>
+            <w:tcW w:w="4803" w:type="dxa"/>
             <w:gridSpan w:val="6"/>
             <w:tcBorders>
               <w:top w:val="single" w:sz="4" w:space="0" w:color="auto"/>
@@ -1778,7 +1777,7 @@
         </w:tc>
         <w:tc>
           <w:tcPr>
-            <w:tcW w:w="1417" w:type="dxa"/>
+            <w:tcW w:w="1150" w:type="dxa"/>
             <w:tcBorders>
               <w:top w:val="single" w:sz="4" w:space="0" w:color="auto"/>
               <w:left w:val="single" w:sz="4" w:space="0" w:color="auto"/>
@@ -1834,7 +1833,7 @@
         </w:tc>
         <w:tc>
           <w:tcPr>
-            <w:tcW w:w="4961" w:type="dxa"/>
+            <w:tcW w:w="4803" w:type="dxa"/>
             <w:gridSpan w:val="6"/>
             <w:tcBorders>
               <w:top w:val="single" w:sz="4" w:space="0" w:color="auto"/>
@@ -1872,7 +1871,7 @@
         </w:tc>
         <w:tc>
           <w:tcPr>
-            <w:tcW w:w="1417" w:type="dxa"/>
+            <w:tcW w:w="1150" w:type="dxa"/>
             <w:tcBorders>
               <w:top w:val="single" w:sz="4" w:space="0" w:color="auto"/>
               <w:left w:val="single" w:sz="4" w:space="0" w:color="auto"/>
@@ -1929,7 +1928,7 @@
         </w:tc>
         <w:tc>
           <w:tcPr>
-            <w:tcW w:w="4961" w:type="dxa"/>
+            <w:tcW w:w="4803" w:type="dxa"/>
             <w:gridSpan w:val="6"/>
             <w:tcBorders>
               <w:top w:val="single" w:sz="4" w:space="0" w:color="auto"/>
@@ -1961,7 +1960,7 @@
         </w:tc>
         <w:tc>
           <w:tcPr>
-            <w:tcW w:w="1417" w:type="dxa"/>
+            <w:tcW w:w="1150" w:type="dxa"/>
             <w:tcBorders>
               <w:top w:val="single" w:sz="4" w:space="0" w:color="auto"/>
               <w:left w:val="single" w:sz="4" w:space="0" w:color="auto"/>
@@ -2027,7 +2026,7 @@
         </w:tc>
         <w:tc>
           <w:tcPr>
-            <w:tcW w:w="4961" w:type="dxa"/>
+            <w:tcW w:w="4803" w:type="dxa"/>
             <w:gridSpan w:val="6"/>
             <w:tcBorders>
               <w:top w:val="single" w:sz="4" w:space="0" w:color="auto"/>
@@ -2057,7 +2056,7 @@
         </w:tc>
         <w:tc>
           <w:tcPr>
-            <w:tcW w:w="1417" w:type="dxa"/>
+            <w:tcW w:w="1150" w:type="dxa"/>
             <w:tcBorders>
               <w:top w:val="single" w:sz="4" w:space="0" w:color="auto"/>
               <w:left w:val="single" w:sz="4" w:space="0" w:color="auto"/>
@@ -2123,7 +2122,7 @@
         </w:tc>
         <w:tc>
           <w:tcPr>
-            <w:tcW w:w="4961" w:type="dxa"/>
+            <w:tcW w:w="4803" w:type="dxa"/>
             <w:gridSpan w:val="6"/>
             <w:tcBorders>
               <w:top w:val="single" w:sz="4" w:space="0" w:color="auto"/>
@@ -2153,7 +2152,7 @@
         </w:tc>
         <w:tc>
           <w:tcPr>
-            <w:tcW w:w="1417" w:type="dxa"/>
+            <w:tcW w:w="1150" w:type="dxa"/>
             <w:tcBorders>
               <w:top w:val="single" w:sz="4" w:space="0" w:color="auto"/>
               <w:left w:val="single" w:sz="4" w:space="0" w:color="auto"/>
@@ -2219,7 +2218,7 @@
         </w:tc>
         <w:tc>
           <w:tcPr>
-            <w:tcW w:w="4961" w:type="dxa"/>
+            <w:tcW w:w="4803" w:type="dxa"/>
             <w:gridSpan w:val="6"/>
             <w:tcBorders>
               <w:top w:val="single" w:sz="4" w:space="0" w:color="auto"/>
@@ -2249,7 +2248,7 @@
         </w:tc>
         <w:tc>
           <w:tcPr>
-            <w:tcW w:w="1417" w:type="dxa"/>
+            <w:tcW w:w="1150" w:type="dxa"/>
             <w:tcBorders>
               <w:top w:val="single" w:sz="4" w:space="0" w:color="auto"/>
               <w:left w:val="single" w:sz="4" w:space="0" w:color="auto"/>
@@ -2315,7 +2314,7 @@
         </w:tc>
         <w:tc>
           <w:tcPr>
-            <w:tcW w:w="4961" w:type="dxa"/>
+            <w:tcW w:w="4803" w:type="dxa"/>
             <w:gridSpan w:val="6"/>
             <w:tcBorders>
               <w:top w:val="single" w:sz="4" w:space="0" w:color="auto"/>
@@ -2345,7 +2344,7 @@
         </w:tc>
         <w:tc>
           <w:tcPr>
-            <w:tcW w:w="1417" w:type="dxa"/>
+            <w:tcW w:w="1150" w:type="dxa"/>
             <w:tcBorders>
               <w:top w:val="single" w:sz="4" w:space="0" w:color="auto"/>
               <w:left w:val="single" w:sz="4" w:space="0" w:color="auto"/>
@@ -2411,7 +2410,7 @@
         </w:tc>
         <w:tc>
           <w:tcPr>
-            <w:tcW w:w="4961" w:type="dxa"/>
+            <w:tcW w:w="4803" w:type="dxa"/>
             <w:gridSpan w:val="6"/>
             <w:tcBorders>
               <w:top w:val="single" w:sz="4" w:space="0" w:color="auto"/>
@@ -2441,7 +2440,7 @@
         </w:tc>
         <w:tc>
           <w:tcPr>
-            <w:tcW w:w="1417" w:type="dxa"/>
+            <w:tcW w:w="1150" w:type="dxa"/>
             <w:tcBorders>
               <w:top w:val="single" w:sz="4" w:space="0" w:color="auto"/>
               <w:left w:val="single" w:sz="4" w:space="0" w:color="auto"/>
@@ -2507,7 +2506,7 @@
         </w:tc>
         <w:tc>
           <w:tcPr>
-            <w:tcW w:w="4961" w:type="dxa"/>
+            <w:tcW w:w="4803" w:type="dxa"/>
             <w:gridSpan w:val="6"/>
             <w:tcBorders>
               <w:top w:val="single" w:sz="4" w:space="0" w:color="auto"/>
@@ -2537,7 +2536,7 @@
         </w:tc>
         <w:tc>
           <w:tcPr>
-            <w:tcW w:w="1417" w:type="dxa"/>
+            <w:tcW w:w="1150" w:type="dxa"/>
             <w:tcBorders>
               <w:top w:val="single" w:sz="4" w:space="0" w:color="auto"/>
               <w:left w:val="single" w:sz="4" w:space="0" w:color="auto"/>
@@ -2603,7 +2602,7 @@
         </w:tc>
         <w:tc>
           <w:tcPr>
-            <w:tcW w:w="4961" w:type="dxa"/>
+            <w:tcW w:w="4803" w:type="dxa"/>
             <w:gridSpan w:val="6"/>
             <w:tcBorders>
               <w:top w:val="single" w:sz="4" w:space="0" w:color="auto"/>
@@ -2633,7 +2632,7 @@
         </w:tc>
         <w:tc>
           <w:tcPr>
-            <w:tcW w:w="1417" w:type="dxa"/>
+            <w:tcW w:w="1150" w:type="dxa"/>
             <w:tcBorders>
               <w:top w:val="single" w:sz="4" w:space="0" w:color="auto"/>
               <w:left w:val="single" w:sz="4" w:space="0" w:color="auto"/>
@@ -2689,7 +2688,7 @@
         </w:tc>
         <w:tc>
           <w:tcPr>
-            <w:tcW w:w="4961" w:type="dxa"/>
+            <w:tcW w:w="4803" w:type="dxa"/>
             <w:gridSpan w:val="6"/>
             <w:tcBorders>
               <w:top w:val="single" w:sz="4" w:space="0" w:color="auto"/>
@@ -2719,7 +2718,7 @@
         </w:tc>
         <w:tc>
           <w:tcPr>
-            <w:tcW w:w="1417" w:type="dxa"/>
+            <w:tcW w:w="1150" w:type="dxa"/>
             <w:tcBorders>
               <w:top w:val="single" w:sz="4" w:space="0" w:color="auto"/>
               <w:left w:val="single" w:sz="4" w:space="0" w:color="auto"/>
@@ -2776,7 +2775,7 @@
         </w:tc>
         <w:tc>
           <w:tcPr>
-            <w:tcW w:w="4961" w:type="dxa"/>
+            <w:tcW w:w="4803" w:type="dxa"/>
             <w:gridSpan w:val="6"/>
             <w:tcBorders>
               <w:top w:val="single" w:sz="4" w:space="0" w:color="auto"/>
@@ -2806,7 +2805,7 @@
         </w:tc>
         <w:tc>
           <w:tcPr>
-            <w:tcW w:w="1417" w:type="dxa"/>
+            <w:tcW w:w="1150" w:type="dxa"/>
             <w:tcBorders>
               <w:top w:val="single" w:sz="4" w:space="0" w:color="auto"/>
               <w:left w:val="single" w:sz="4" w:space="0" w:color="auto"/>
@@ -2863,7 +2862,7 @@
         </w:tc>
         <w:tc>
           <w:tcPr>
-            <w:tcW w:w="4961" w:type="dxa"/>
+            <w:tcW w:w="4803" w:type="dxa"/>
             <w:gridSpan w:val="6"/>
             <w:tcBorders>
               <w:top w:val="single" w:sz="4" w:space="0" w:color="auto"/>
@@ -2911,7 +2910,7 @@
         </w:tc>
         <w:tc>
           <w:tcPr>
-            <w:tcW w:w="1417" w:type="dxa"/>
+            <w:tcW w:w="1150" w:type="dxa"/>
             <w:tcBorders>
               <w:top w:val="single" w:sz="4" w:space="0" w:color="auto"/>
               <w:left w:val="single" w:sz="4" w:space="0" w:color="auto"/>
@@ -2968,7 +2967,7 @@
         </w:tc>
         <w:tc>
           <w:tcPr>
-            <w:tcW w:w="4961" w:type="dxa"/>
+            <w:tcW w:w="4803" w:type="dxa"/>
             <w:gridSpan w:val="6"/>
             <w:tcBorders>
               <w:top w:val="single" w:sz="4" w:space="0" w:color="auto"/>
@@ -2998,7 +2997,7 @@
         </w:tc>
         <w:tc>
           <w:tcPr>
-            <w:tcW w:w="1417" w:type="dxa"/>
+            <w:tcW w:w="1150" w:type="dxa"/>
             <w:tcBorders>
               <w:top w:val="single" w:sz="4" w:space="0" w:color="auto"/>
               <w:left w:val="single" w:sz="4" w:space="0" w:color="auto"/>
@@ -3063,7 +3062,7 @@
         </w:tc>
         <w:tc>
           <w:tcPr>
-            <w:tcW w:w="4961" w:type="dxa"/>
+            <w:tcW w:w="4803" w:type="dxa"/>
             <w:gridSpan w:val="6"/>
             <w:tcBorders>
               <w:top w:val="single" w:sz="4" w:space="0" w:color="auto"/>
@@ -3117,7 +3116,7 @@
         </w:tc>
         <w:tc>
           <w:tcPr>
-            <w:tcW w:w="1417" w:type="dxa"/>
+            <w:tcW w:w="1150" w:type="dxa"/>
             <w:tcBorders>
               <w:top w:val="single" w:sz="4" w:space="0" w:color="auto"/>
               <w:left w:val="single" w:sz="4" w:space="0" w:color="auto"/>
@@ -3174,7 +3173,7 @@
         </w:tc>
         <w:tc>
           <w:tcPr>
-            <w:tcW w:w="4961" w:type="dxa"/>
+            <w:tcW w:w="4803" w:type="dxa"/>
             <w:gridSpan w:val="6"/>
             <w:tcBorders>
               <w:top w:val="single" w:sz="4" w:space="0" w:color="auto"/>
@@ -3204,7 +3203,7 @@
         </w:tc>
         <w:tc>
           <w:tcPr>
-            <w:tcW w:w="1417" w:type="dxa"/>
+            <w:tcW w:w="1150" w:type="dxa"/>
             <w:tcBorders>
               <w:top w:val="single" w:sz="4" w:space="0" w:color="auto"/>
               <w:left w:val="single" w:sz="4" w:space="0" w:color="auto"/>
@@ -3269,7 +3268,7 @@
         </w:tc>
         <w:tc>
           <w:tcPr>
-            <w:tcW w:w="4961" w:type="dxa"/>
+            <w:tcW w:w="4803" w:type="dxa"/>
             <w:gridSpan w:val="6"/>
             <w:tcBorders>
               <w:top w:val="single" w:sz="4" w:space="0" w:color="auto"/>
@@ -3309,7 +3308,7 @@
         </w:tc>
         <w:tc>
           <w:tcPr>
-            <w:tcW w:w="1417" w:type="dxa"/>
+            <w:tcW w:w="1150" w:type="dxa"/>
             <w:tcBorders>
               <w:top w:val="single" w:sz="4" w:space="0" w:color="auto"/>
               <w:left w:val="single" w:sz="4" w:space="0" w:color="auto"/>
@@ -3366,7 +3365,7 @@
         </w:tc>
         <w:tc>
           <w:tcPr>
-            <w:tcW w:w="4961" w:type="dxa"/>
+            <w:tcW w:w="4803" w:type="dxa"/>
             <w:gridSpan w:val="6"/>
             <w:tcBorders>
               <w:top w:val="single" w:sz="4" w:space="0" w:color="auto"/>
@@ -3396,7 +3395,7 @@
         </w:tc>
         <w:tc>
           <w:tcPr>
-            <w:tcW w:w="1417" w:type="dxa"/>
+            <w:tcW w:w="1150" w:type="dxa"/>
             <w:tcBorders>
               <w:top w:val="single" w:sz="4" w:space="0" w:color="auto"/>
               <w:left w:val="single" w:sz="4" w:space="0" w:color="auto"/>
@@ -3462,7 +3461,7 @@
         </w:tc>
         <w:tc>
           <w:tcPr>
-            <w:tcW w:w="4961" w:type="dxa"/>
+            <w:tcW w:w="4803" w:type="dxa"/>
             <w:gridSpan w:val="6"/>
             <w:tcBorders>
               <w:top w:val="single" w:sz="4" w:space="0" w:color="auto"/>
@@ -3492,7 +3491,7 @@
         </w:tc>
         <w:tc>
           <w:tcPr>
-            <w:tcW w:w="1417" w:type="dxa"/>
+            <w:tcW w:w="1150" w:type="dxa"/>
             <w:tcBorders>
               <w:top w:val="single" w:sz="4" w:space="0" w:color="auto"/>
               <w:left w:val="single" w:sz="4" w:space="0" w:color="auto"/>
@@ -3558,7 +3557,7 @@
         </w:tc>
         <w:tc>
           <w:tcPr>
-            <w:tcW w:w="4961" w:type="dxa"/>
+            <w:tcW w:w="4803" w:type="dxa"/>
             <w:gridSpan w:val="6"/>
             <w:tcBorders>
               <w:top w:val="single" w:sz="4" w:space="0" w:color="auto"/>
@@ -3588,7 +3587,7 @@
         </w:tc>
         <w:tc>
           <w:tcPr>
-            <w:tcW w:w="1417" w:type="dxa"/>
+            <w:tcW w:w="1150" w:type="dxa"/>
             <w:tcBorders>
               <w:top w:val="single" w:sz="4" w:space="0" w:color="auto"/>
               <w:left w:val="single" w:sz="4" w:space="0" w:color="auto"/>
@@ -3654,7 +3653,7 @@
         </w:tc>
         <w:tc>
           <w:tcPr>
-            <w:tcW w:w="4961" w:type="dxa"/>
+            <w:tcW w:w="4803" w:type="dxa"/>
             <w:gridSpan w:val="6"/>
             <w:tcBorders>
               <w:top w:val="single" w:sz="4" w:space="0" w:color="auto"/>
@@ -3684,7 +3683,7 @@
         </w:tc>
         <w:tc>
           <w:tcPr>
-            <w:tcW w:w="1417" w:type="dxa"/>
+            <w:tcW w:w="1150" w:type="dxa"/>
             <w:tcBorders>
               <w:top w:val="single" w:sz="4" w:space="0" w:color="auto"/>
               <w:left w:val="single" w:sz="4" w:space="0" w:color="auto"/>
@@ -3749,7 +3748,7 @@
         </w:tc>
         <w:tc>
           <w:tcPr>
-            <w:tcW w:w="4961" w:type="dxa"/>
+            <w:tcW w:w="4803" w:type="dxa"/>
             <w:gridSpan w:val="6"/>
             <w:tcBorders>
               <w:top w:val="single" w:sz="4" w:space="0" w:color="auto"/>
@@ -3779,7 +3778,7 @@
         </w:tc>
         <w:tc>
           <w:tcPr>
-            <w:tcW w:w="1417" w:type="dxa"/>
+            <w:tcW w:w="1150" w:type="dxa"/>
             <w:tcBorders>
               <w:top w:val="single" w:sz="4" w:space="0" w:color="auto"/>
               <w:left w:val="single" w:sz="4" w:space="0" w:color="auto"/>
@@ -3811,7 +3810,7 @@
     </w:tbl>
     <w:p>
       <w:pPr>
-        <w:ind w:right="280"/>
+        <w:ind w:left="426" w:right="280"/>
         <w:jc w:val="both"/>
         <w:divId w:val="1589925631"/>
         <w:rPr>
@@ -3829,7 +3828,7 @@
     </w:p>
     <w:p>
       <w:pPr>
-        <w:ind w:right="280"/>
+        <w:ind w:left="426" w:right="280"/>
         <w:jc w:val="both"/>
         <w:divId w:val="1589925631"/>
         <w:rPr>
@@ -3862,7 +3861,7 @@
     </w:p>
     <w:p>
       <w:pPr>
-        <w:ind w:right="280"/>
+        <w:ind w:left="426" w:right="280"/>
         <w:jc w:val="both"/>
         <w:divId w:val="1589925631"/>
         <w:rPr>
@@ -3927,7 +3926,7 @@
     </w:p>
     <w:p>
       <w:pPr>
-        <w:ind w:right="280"/>
+        <w:ind w:left="426" w:right="280"/>
         <w:jc w:val="both"/>
         <w:divId w:val="1589925631"/>
         <w:rPr>
@@ -3955,19 +3954,28 @@
           <w:szCs w:val="16"/>
         </w:rPr>
         <w:tab/>
+        <w:t>____</w:t>
+      </w:r>
+      <w:bookmarkStart w:id="0" w:name="_GoBack"/>
+      <w:bookmarkEnd w:id="0"/>
+      <w:r>
+        <w:rPr>
+          <w:sz w:val="14"/>
+          <w:szCs w:val="16"/>
+        </w:rPr>
+        <w:t>_______________</w:t>
       </w:r>
       <w:r>
         <w:rPr>
           <w:sz w:val="14"/>
           <w:szCs w:val="16"/>
         </w:rPr>
-        <w:tab/>
-        <w:t>_______________________________________________</w:t>
+        <w:t>____________________________</w:t>
       </w:r>
     </w:p>
     <w:p>
       <w:pPr>
-        <w:ind w:right="280"/>
+        <w:ind w:left="426" w:right="280"/>
         <w:jc w:val="both"/>
         <w:divId w:val="1589925631"/>
         <w:rPr>
@@ -4042,7 +4050,7 @@
     </w:p>
     <w:p>
       <w:pPr>
-        <w:ind w:right="280"/>
+        <w:ind w:left="426" w:right="280"/>
         <w:jc w:val="both"/>
         <w:divId w:val="1589925631"/>
         <w:rPr>
@@ -4082,7 +4090,7 @@
     </w:p>
     <w:p>
       <w:pPr>
-        <w:ind w:right="-174"/>
+        <w:ind w:left="426" w:right="-174"/>
         <w:divId w:val="1589925631"/>
         <w:rPr>
           <w:sz w:val="10"/>
@@ -4107,7 +4115,7 @@
     </w:p>
     <w:p>
       <w:pPr>
-        <w:ind w:right="-174"/>
+        <w:ind w:left="426" w:right="-174"/>
         <w:divId w:val="1589925631"/>
         <w:rPr>
           <w:sz w:val="10"/>
@@ -4124,7 +4132,7 @@
     </w:p>
     <w:p>
       <w:pPr>
-        <w:ind w:right="-174"/>
+        <w:ind w:left="426" w:right="-174"/>
         <w:divId w:val="1589925631"/>
         <w:rPr>
           <w:sz w:val="10"/>

--- a/example/blood/ОАК.docx
+++ b/example/blood/ОАК.docx
@@ -787,8 +787,33 @@
                 <w:sz w:val="16"/>
                 <w:szCs w:val="16"/>
               </w:rPr>
-              <w:t>5. Диагноз: ____________________________________________________________________</w:t>
-            </w:r>
+              <w:t>5. Диагноз: </w:t>
+            </w:r>
+            <w:r>
+              <w:rPr>
+                <w:sz w:val="16"/>
+                <w:szCs w:val="16"/>
+              </w:rPr>
+              <w:t>{{</w:t>
+            </w:r>
+            <w:proofErr w:type="spellStart"/>
+            <w:r>
+              <w:rPr>
+                <w:sz w:val="16"/>
+                <w:szCs w:val="16"/>
+              </w:rPr>
+              <w:t>diagnosis</w:t>
+            </w:r>
+            <w:proofErr w:type="spellEnd"/>
+            <w:r>
+              <w:rPr>
+                <w:sz w:val="16"/>
+                <w:szCs w:val="16"/>
+              </w:rPr>
+              <w:t>}}</w:t>
+            </w:r>
+            <w:bookmarkStart w:id="0" w:name="_GoBack"/>
+            <w:bookmarkEnd w:id="0"/>
           </w:p>
         </w:tc>
       </w:tr>
@@ -3954,16 +3979,7 @@
           <w:szCs w:val="16"/>
         </w:rPr>
         <w:tab/>
-        <w:t>____</w:t>
-      </w:r>
-      <w:bookmarkStart w:id="0" w:name="_GoBack"/>
-      <w:bookmarkEnd w:id="0"/>
-      <w:r>
-        <w:rPr>
-          <w:sz w:val="14"/>
-          <w:szCs w:val="16"/>
-        </w:rPr>
-        <w:t>_______________</w:t>
+        <w:t>___________________</w:t>
       </w:r>
       <w:r>
         <w:rPr>
